--- a/assignments/homework/hw-06.docx
+++ b/assignments/homework/hw-06.docx
@@ -161,7 +161,7 @@
             <w:szCs w:val="22"/>
             <w:lang w:eastAsia="en-US"/>
           </w:rPr>
-          <w:t>https://classroom.github.com/a/Vhw_utub</w:t>
+          <w:t>https://classroom.github.com/a/hfLJWyJu</w:t>
         </w:r>
       </w:hyperlink>
       <w:r>
